--- a/tài liệu.docx
+++ b/tài liệu.docx
@@ -1941,6 +1941,7 @@
       </w:pPr>
       <w:r>
         <w:rPr>
+          <w:noProof/>
           <w:lang w:val="vi-VN"/>
         </w:rPr>
         <w:lastRenderedPageBreak/>
@@ -2008,6 +2009,7 @@
       </w:pPr>
       <w:r>
         <w:rPr>
+          <w:noProof/>
           <w:lang w:val="vi-VN"/>
         </w:rPr>
         <w:drawing>
@@ -2068,6 +2070,7 @@
       </w:pPr>
       <w:r>
         <w:rPr>
+          <w:noProof/>
           <w:lang w:val="vi-VN"/>
         </w:rPr>
         <w:drawing>
@@ -2156,6 +2159,7 @@
       </w:pPr>
       <w:r>
         <w:rPr>
+          <w:noProof/>
           <w:lang w:val="vi-VN"/>
         </w:rPr>
         <w:drawing>
@@ -2194,6 +2198,307 @@
           </wp:inline>
         </w:drawing>
       </w:r>
+    </w:p>
+    <w:p>
+      <w:pPr>
+        <w:rPr>
+          <w:lang w:val="vi-VN"/>
+        </w:rPr>
+      </w:pPr>
+    </w:p>
+    <w:p>
+      <w:pPr>
+        <w:rPr>
+          <w:lang w:val="vi-VN"/>
+        </w:rPr>
+      </w:pPr>
+    </w:p>
+    <w:p>
+      <w:pPr>
+        <w:rPr>
+          <w:lang w:val="vi-VN"/>
+        </w:rPr>
+      </w:pPr>
+    </w:p>
+    <w:p>
+      <w:pPr>
+        <w:rPr>
+          <w:lang w:val="vi-VN"/>
+        </w:rPr>
+      </w:pPr>
+    </w:p>
+    <w:p>
+      <w:pPr>
+        <w:rPr>
+          <w:lang w:val="vi-VN"/>
+        </w:rPr>
+      </w:pPr>
+    </w:p>
+    <w:p>
+      <w:pPr>
+        <w:rPr>
+          <w:lang w:val="vi-VN"/>
+        </w:rPr>
+      </w:pPr>
+    </w:p>
+    <w:p>
+      <w:pPr>
+        <w:rPr>
+          <w:lang w:val="vi-VN"/>
+        </w:rPr>
+      </w:pPr>
+    </w:p>
+    <w:p>
+      <w:pPr>
+        <w:rPr>
+          <w:lang w:val="vi-VN"/>
+        </w:rPr>
+      </w:pPr>
+    </w:p>
+    <w:p>
+      <w:pPr>
+        <w:rPr>
+          <w:lang w:val="vi-VN"/>
+        </w:rPr>
+      </w:pPr>
+    </w:p>
+    <w:p>
+      <w:pPr>
+        <w:rPr>
+          <w:lang w:val="vi-VN"/>
+        </w:rPr>
+      </w:pPr>
+    </w:p>
+    <w:p>
+      <w:pPr>
+        <w:rPr>
+          <w:lang w:val="vi-VN"/>
+        </w:rPr>
+      </w:pPr>
+    </w:p>
+    <w:p>
+      <w:pPr>
+        <w:rPr>
+          <w:lang w:val="vi-VN"/>
+        </w:rPr>
+      </w:pPr>
+    </w:p>
+    <w:p>
+      <w:pPr>
+        <w:rPr>
+          <w:lang w:val="vi-VN"/>
+        </w:rPr>
+      </w:pPr>
+    </w:p>
+    <w:p>
+      <w:pPr>
+        <w:rPr>
+          <w:lang w:val="vi-VN"/>
+        </w:rPr>
+      </w:pPr>
+    </w:p>
+    <w:p>
+      <w:pPr>
+        <w:rPr>
+          <w:lang w:val="vi-VN"/>
+        </w:rPr>
+      </w:pPr>
+    </w:p>
+    <w:p>
+      <w:pPr>
+        <w:rPr>
+          <w:lang w:val="vi-VN"/>
+        </w:rPr>
+      </w:pPr>
+    </w:p>
+    <w:p>
+      <w:pPr>
+        <w:rPr>
+          <w:lang w:val="vi-VN"/>
+        </w:rPr>
+      </w:pPr>
+    </w:p>
+    <w:p>
+      <w:pPr>
+        <w:rPr>
+          <w:lang w:val="vi-VN"/>
+        </w:rPr>
+      </w:pPr>
+    </w:p>
+    <w:p>
+      <w:pPr>
+        <w:rPr>
+          <w:lang w:val="vi-VN"/>
+        </w:rPr>
+      </w:pPr>
+    </w:p>
+    <w:p>
+      <w:pPr>
+        <w:rPr>
+          <w:lang w:val="vi-VN"/>
+        </w:rPr>
+      </w:pPr>
+    </w:p>
+    <w:p>
+      <w:pPr>
+        <w:rPr>
+          <w:lang w:val="vi-VN"/>
+        </w:rPr>
+      </w:pPr>
+    </w:p>
+    <w:p>
+      <w:pPr>
+        <w:rPr>
+          <w:lang w:val="vi-VN"/>
+        </w:rPr>
+      </w:pPr>
+    </w:p>
+    <w:p>
+      <w:pPr>
+        <w:rPr>
+          <w:lang w:val="vi-VN"/>
+        </w:rPr>
+      </w:pPr>
+    </w:p>
+    <w:p>
+      <w:pPr>
+        <w:rPr>
+          <w:lang w:val="vi-VN"/>
+        </w:rPr>
+      </w:pPr>
+    </w:p>
+    <w:p>
+      <w:pPr>
+        <w:rPr>
+          <w:lang w:val="vi-VN"/>
+        </w:rPr>
+      </w:pPr>
+    </w:p>
+    <w:p>
+      <w:pPr>
+        <w:rPr>
+          <w:lang w:val="vi-VN"/>
+        </w:rPr>
+      </w:pPr>
+    </w:p>
+    <w:p>
+      <w:pPr>
+        <w:rPr>
+          <w:lang w:val="vi-VN"/>
+        </w:rPr>
+      </w:pPr>
+    </w:p>
+    <w:p>
+      <w:pPr>
+        <w:rPr>
+          <w:lang w:val="vi-VN"/>
+        </w:rPr>
+      </w:pPr>
+    </w:p>
+    <w:p>
+      <w:pPr>
+        <w:rPr>
+          <w:lang w:val="vi-VN"/>
+        </w:rPr>
+      </w:pPr>
+    </w:p>
+    <w:p>
+      <w:pPr>
+        <w:rPr>
+          <w:lang w:val="vi-VN"/>
+        </w:rPr>
+      </w:pPr>
+    </w:p>
+    <w:p>
+      <w:pPr>
+        <w:rPr>
+          <w:lang w:val="vi-VN"/>
+        </w:rPr>
+      </w:pPr>
+    </w:p>
+    <w:p>
+      <w:pPr>
+        <w:rPr>
+          <w:lang w:val="vi-VN"/>
+        </w:rPr>
+      </w:pPr>
+    </w:p>
+    <w:p>
+      <w:pPr>
+        <w:rPr>
+          <w:lang w:val="vi-VN"/>
+        </w:rPr>
+      </w:pPr>
+    </w:p>
+    <w:p>
+      <w:pPr>
+        <w:rPr>
+          <w:lang w:val="vi-VN"/>
+        </w:rPr>
+      </w:pPr>
+    </w:p>
+    <w:p>
+      <w:pPr>
+        <w:rPr>
+          <w:lang w:val="vi-VN"/>
+        </w:rPr>
+      </w:pPr>
+    </w:p>
+    <w:p>
+      <w:pPr>
+        <w:rPr>
+          <w:lang w:val="vi-VN"/>
+        </w:rPr>
+      </w:pPr>
+    </w:p>
+    <w:p>
+      <w:pPr>
+        <w:rPr>
+          <w:lang w:val="vi-VN"/>
+        </w:rPr>
+      </w:pPr>
+    </w:p>
+    <w:p>
+      <w:pPr>
+        <w:rPr>
+          <w:lang w:val="vi-VN"/>
+        </w:rPr>
+      </w:pPr>
+    </w:p>
+    <w:p>
+      <w:pPr>
+        <w:rPr>
+          <w:lang w:val="vi-VN"/>
+        </w:rPr>
+      </w:pPr>
+    </w:p>
+    <w:p>
+      <w:pPr>
+        <w:rPr>
+          <w:lang w:val="vi-VN"/>
+        </w:rPr>
+      </w:pPr>
+    </w:p>
+    <w:p>
+      <w:pPr>
+        <w:rPr>
+          <w:lang w:val="vi-VN"/>
+        </w:rPr>
+      </w:pPr>
+    </w:p>
+    <w:p>
+      <w:pPr>
+        <w:rPr>
+          <w:lang w:val="vi-VN"/>
+        </w:rPr>
+      </w:pPr>
+    </w:p>
+    <w:p>
+      <w:pPr>
+        <w:rPr>
+          <w:lang w:val="vi-VN"/>
+        </w:rPr>
+      </w:pPr>
     </w:p>
     <w:p>
       <w:pPr>
@@ -2301,6 +2606,7 @@
       </w:r>
       <w:r>
         <w:rPr>
+          <w:noProof/>
           <w:lang w:val="vi-VN"/>
         </w:rPr>
         <w:drawing>
@@ -2347,6 +2653,7 @@
       </w:r>
       <w:r>
         <w:rPr>
+          <w:noProof/>
           <w:lang w:val="vi-VN"/>
         </w:rPr>
         <w:drawing>
@@ -2793,6 +3100,7 @@
       </w:r>
       <w:r>
         <w:rPr>
+          <w:noProof/>
           <w:lang w:val="vi-VN"/>
         </w:rPr>
         <w:drawing>
@@ -2871,6 +3179,7 @@
       </w:r>
       <w:r>
         <w:rPr>
+          <w:noProof/>
           <w:lang w:val="vi-VN"/>
         </w:rPr>
         <w:drawing>
@@ -2938,6 +3247,7 @@
       </w:pPr>
       <w:r>
         <w:rPr>
+          <w:noProof/>
           <w:lang w:val="vi-VN"/>
         </w:rPr>
         <w:drawing>
@@ -3060,6 +3370,7 @@
           <w:szCs w:val="24"/>
           <w:lang w:val="vi-VN"/>
         </w:rPr>
+        <w:lastRenderedPageBreak/>
         <w:t xml:space="preserve">Input: Tập hợp các điểm </w:t>
       </w:r>
       <w:r>
@@ -3115,6 +3426,7 @@
         <w:rPr>
           <w:b/>
           <w:bCs/>
+          <w:noProof/>
           <w:sz w:val="28"/>
           <w:szCs w:val="28"/>
           <w:lang w:val="vi-VN"/>
